--- a/FINAL CAPSTONE PROJECT CODE.docx
+++ b/FINAL CAPSTONE PROJECT CODE.docx
@@ -4,69 +4,238 @@
   <w:body>
     <w:p>
       <w:r>
-        <w:t>FINAL CAPSTONE PROJECT: Linux device driver for System metrics</w:t>
-      </w:r>
-    </w:p>
-    <w:p>
-      <w:r>
+        <w:rPr>
+          <w:b/>
+          <w:bCs/>
+        </w:rPr>
+        <w:t>FINAL CAPSTONE PROJECT</w:t>
+      </w:r>
+      <w:r>
+        <w:t>: Linux device driver for System metrics</w:t>
+      </w:r>
+    </w:p>
+    <w:p>
+      <w:pPr>
+        <w:rPr>
+          <w:b/>
+          <w:bCs/>
+        </w:rPr>
+      </w:pPr>
+      <w:r>
+        <w:rPr>
+          <w:b/>
+          <w:bCs/>
+        </w:rPr>
         <w:t>Source code</w:t>
       </w:r>
     </w:p>
     <w:p>
       <w:r>
-        <w:t>#include &lt;linux/module.h&gt;</w:t>
-      </w:r>
-    </w:p>
-    <w:p>
-      <w:r>
-        <w:t>#include &lt;linux/kernel.h&gt;</w:t>
-      </w:r>
-    </w:p>
-    <w:p>
-      <w:r>
-        <w:t>#include &lt;linux/init.h&gt;</w:t>
-      </w:r>
-    </w:p>
-    <w:p>
-      <w:r>
-        <w:t>#include &lt;linux/fs.h&gt;</w:t>
-      </w:r>
-    </w:p>
-    <w:p>
-      <w:r>
-        <w:t>#include &lt;linux/uaccess.h&gt;</w:t>
-      </w:r>
-    </w:p>
-    <w:p>
-      <w:r>
-        <w:t>#include &lt;linux/device.h&gt;</w:t>
-      </w:r>
-    </w:p>
-    <w:p>
-      <w:r>
-        <w:t>#include &lt;linux/timer.h&gt;</w:t>
-      </w:r>
-    </w:p>
-    <w:p>
-      <w:r>
-        <w:t>#include &lt;linux/slab.h&gt;</w:t>
+        <w:t>#include &lt;</w:t>
+      </w:r>
+      <w:proofErr w:type="spellStart"/>
+      <w:r>
+        <w:t>linux</w:t>
+      </w:r>
+      <w:proofErr w:type="spellEnd"/>
+      <w:r>
+        <w:t>/</w:t>
+      </w:r>
+      <w:proofErr w:type="spellStart"/>
+      <w:r>
+        <w:t>module.h</w:t>
+      </w:r>
+      <w:proofErr w:type="spellEnd"/>
+      <w:r>
+        <w:t>&gt;</w:t>
+      </w:r>
+    </w:p>
+    <w:p>
+      <w:r>
+        <w:t>#include &lt;</w:t>
+      </w:r>
+      <w:proofErr w:type="spellStart"/>
+      <w:r>
+        <w:t>linux</w:t>
+      </w:r>
+      <w:proofErr w:type="spellEnd"/>
+      <w:r>
+        <w:t>/</w:t>
+      </w:r>
+      <w:proofErr w:type="spellStart"/>
+      <w:r>
+        <w:t>kernel.h</w:t>
+      </w:r>
+      <w:proofErr w:type="spellEnd"/>
+      <w:r>
+        <w:t>&gt;</w:t>
+      </w:r>
+    </w:p>
+    <w:p>
+      <w:r>
+        <w:t>#include &lt;</w:t>
+      </w:r>
+      <w:proofErr w:type="spellStart"/>
+      <w:r>
+        <w:t>linux</w:t>
+      </w:r>
+      <w:proofErr w:type="spellEnd"/>
+      <w:r>
+        <w:t>/</w:t>
+      </w:r>
+      <w:proofErr w:type="spellStart"/>
+      <w:r>
+        <w:t>init.h</w:t>
+      </w:r>
+      <w:proofErr w:type="spellEnd"/>
+      <w:r>
+        <w:t>&gt;</w:t>
+      </w:r>
+    </w:p>
+    <w:p>
+      <w:r>
+        <w:t>#include &lt;</w:t>
+      </w:r>
+      <w:proofErr w:type="spellStart"/>
+      <w:r>
+        <w:t>linux</w:t>
+      </w:r>
+      <w:proofErr w:type="spellEnd"/>
+      <w:r>
+        <w:t>/</w:t>
+      </w:r>
+      <w:proofErr w:type="spellStart"/>
+      <w:r>
+        <w:t>fs.h</w:t>
+      </w:r>
+      <w:proofErr w:type="spellEnd"/>
+      <w:r>
+        <w:t>&gt;</w:t>
+      </w:r>
+    </w:p>
+    <w:p>
+      <w:r>
+        <w:t>#include &lt;</w:t>
+      </w:r>
+      <w:proofErr w:type="spellStart"/>
+      <w:r>
+        <w:t>linux</w:t>
+      </w:r>
+      <w:proofErr w:type="spellEnd"/>
+      <w:r>
+        <w:t>/</w:t>
+      </w:r>
+      <w:proofErr w:type="spellStart"/>
+      <w:r>
+        <w:t>uaccess.h</w:t>
+      </w:r>
+      <w:proofErr w:type="spellEnd"/>
+      <w:r>
+        <w:t>&gt;</w:t>
+      </w:r>
+    </w:p>
+    <w:p>
+      <w:r>
+        <w:t>#include &lt;</w:t>
+      </w:r>
+      <w:proofErr w:type="spellStart"/>
+      <w:r>
+        <w:t>linux</w:t>
+      </w:r>
+      <w:proofErr w:type="spellEnd"/>
+      <w:r>
+        <w:t>/</w:t>
+      </w:r>
+      <w:proofErr w:type="spellStart"/>
+      <w:r>
+        <w:t>device.h</w:t>
+      </w:r>
+      <w:proofErr w:type="spellEnd"/>
+      <w:r>
+        <w:t>&gt;</w:t>
+      </w:r>
+    </w:p>
+    <w:p>
+      <w:r>
+        <w:t>#include &lt;</w:t>
+      </w:r>
+      <w:proofErr w:type="spellStart"/>
+      <w:r>
+        <w:t>linux</w:t>
+      </w:r>
+      <w:proofErr w:type="spellEnd"/>
+      <w:r>
+        <w:t>/</w:t>
+      </w:r>
+      <w:proofErr w:type="spellStart"/>
+      <w:r>
+        <w:t>timer.h</w:t>
+      </w:r>
+      <w:proofErr w:type="spellEnd"/>
+      <w:r>
+        <w:t>&gt;</w:t>
+      </w:r>
+    </w:p>
+    <w:p>
+      <w:r>
+        <w:t>#include &lt;</w:t>
+      </w:r>
+      <w:proofErr w:type="spellStart"/>
+      <w:r>
+        <w:t>linux</w:t>
+      </w:r>
+      <w:proofErr w:type="spellEnd"/>
+      <w:r>
+        <w:t>/</w:t>
+      </w:r>
+      <w:proofErr w:type="spellStart"/>
+      <w:r>
+        <w:t>slab.h</w:t>
+      </w:r>
+      <w:proofErr w:type="spellEnd"/>
+      <w:r>
+        <w:t>&gt;</w:t>
       </w:r>
     </w:p>
     <w:p/>
     <w:p>
       <w:r>
-        <w:t>#define DEVICE_NAME "char_device"</w:t>
-      </w:r>
-    </w:p>
-    <w:p>
-      <w:r>
-        <w:t>#define CLASS_NAME "chardev"</w:t>
+        <w:t>#define DEVICE_NAME "</w:t>
+      </w:r>
+      <w:proofErr w:type="spellStart"/>
+      <w:r>
+        <w:t>char_device</w:t>
+      </w:r>
+      <w:proofErr w:type="spellEnd"/>
+      <w:r>
+        <w:t>"</w:t>
+      </w:r>
+    </w:p>
+    <w:p>
+      <w:r>
+        <w:t>#define CLASS_NAME "</w:t>
+      </w:r>
+      <w:proofErr w:type="spellStart"/>
+      <w:r>
+        <w:t>chardev</w:t>
+      </w:r>
+      <w:proofErr w:type="spellEnd"/>
+      <w:r>
+        <w:t>"</w:t>
       </w:r>
     </w:p>
     <w:p/>
     <w:p>
       <w:r>
-        <w:t>static int majorNumber;</w:t>
+        <w:t xml:space="preserve">static int </w:t>
+      </w:r>
+      <w:proofErr w:type="spellStart"/>
+      <w:r>
+        <w:t>majorNumber</w:t>
+      </w:r>
+      <w:proofErr w:type="spellEnd"/>
+      <w:r>
+        <w:t>;</w:t>
       </w:r>
     </w:p>
     <w:p>
@@ -76,90 +245,386 @@
     </w:p>
     <w:p>
       <w:r>
-        <w:t>static short messageSize;</w:t>
-      </w:r>
-    </w:p>
-    <w:p>
-      <w:r>
-        <w:t>static struct class *charClass = NULL;</w:t>
-      </w:r>
-    </w:p>
-    <w:p>
-      <w:r>
-        <w:t>static struct device *charDevice = NULL;</w:t>
-      </w:r>
-    </w:p>
-    <w:p>
-      <w:r>
-        <w:t>static struct timer_list metrics_timer;</w:t>
-      </w:r>
-    </w:p>
-    <w:p>
-      <w:r>
-        <w:t>static int cpu_usage;</w:t>
-      </w:r>
-    </w:p>
-    <w:p>
-      <w:r>
-        <w:t>static int mem_usage;</w:t>
-      </w:r>
-    </w:p>
-    <w:p>
-      <w:r>
-        <w:t>static int disk_io;</w:t>
+        <w:t xml:space="preserve">static short </w:t>
+      </w:r>
+      <w:proofErr w:type="spellStart"/>
+      <w:r>
+        <w:t>messageSize</w:t>
+      </w:r>
+      <w:proofErr w:type="spellEnd"/>
+      <w:r>
+        <w:t>;</w:t>
+      </w:r>
+    </w:p>
+    <w:p>
+      <w:r>
+        <w:t>static struct class *</w:t>
+      </w:r>
+      <w:proofErr w:type="spellStart"/>
+      <w:r>
+        <w:t>charClass</w:t>
+      </w:r>
+      <w:proofErr w:type="spellEnd"/>
+      <w:r>
+        <w:t xml:space="preserve"> = NULL;</w:t>
+      </w:r>
+    </w:p>
+    <w:p>
+      <w:r>
+        <w:t>static struct device *</w:t>
+      </w:r>
+      <w:proofErr w:type="spellStart"/>
+      <w:r>
+        <w:t>charDevice</w:t>
+      </w:r>
+      <w:proofErr w:type="spellEnd"/>
+      <w:r>
+        <w:t xml:space="preserve"> = NULL;</w:t>
+      </w:r>
+    </w:p>
+    <w:p>
+      <w:r>
+        <w:t xml:space="preserve">static struct </w:t>
+      </w:r>
+      <w:proofErr w:type="spellStart"/>
+      <w:r>
+        <w:t>timer_list</w:t>
+      </w:r>
+      <w:proofErr w:type="spellEnd"/>
+      <w:r>
+        <w:t xml:space="preserve"> </w:t>
+      </w:r>
+      <w:proofErr w:type="spellStart"/>
+      <w:r>
+        <w:t>metrics_timer</w:t>
+      </w:r>
+      <w:proofErr w:type="spellEnd"/>
+      <w:r>
+        <w:t>;</w:t>
+      </w:r>
+    </w:p>
+    <w:p>
+      <w:r>
+        <w:t xml:space="preserve">static int </w:t>
+      </w:r>
+      <w:proofErr w:type="spellStart"/>
+      <w:r>
+        <w:t>cpu_usage</w:t>
+      </w:r>
+      <w:proofErr w:type="spellEnd"/>
+      <w:r>
+        <w:t>;</w:t>
+      </w:r>
+    </w:p>
+    <w:p>
+      <w:r>
+        <w:t xml:space="preserve">static int </w:t>
+      </w:r>
+      <w:proofErr w:type="spellStart"/>
+      <w:r>
+        <w:t>mem_usage</w:t>
+      </w:r>
+      <w:proofErr w:type="spellEnd"/>
+      <w:r>
+        <w:t>;</w:t>
+      </w:r>
+    </w:p>
+    <w:p>
+      <w:r>
+        <w:t xml:space="preserve">static int </w:t>
+      </w:r>
+      <w:proofErr w:type="spellStart"/>
+      <w:r>
+        <w:t>disk_io</w:t>
+      </w:r>
+      <w:proofErr w:type="spellEnd"/>
+      <w:r>
+        <w:t>;</w:t>
       </w:r>
     </w:p>
     <w:p/>
     <w:p>
       <w:r>
-        <w:t>static int metrics_dev_open(struct inode *, struct file *);</w:t>
-      </w:r>
-    </w:p>
-    <w:p>
-      <w:r>
-        <w:t>static int metrics_dev_release(struct inode *, struct file *);</w:t>
-      </w:r>
-    </w:p>
-    <w:p>
-      <w:r>
-        <w:t>static ssize_t metrics_dev_read(struct file *, char *, size_t, loff_t *);</w:t>
-      </w:r>
-    </w:p>
-    <w:p>
-      <w:r>
-        <w:t>static ssize_t metrics_dev_write(struct file *, const char *, size_t, loff_t *);</w:t>
-      </w:r>
-    </w:p>
-    <w:p>
-      <w:r>
-        <w:t>static void update_metrics(struct timer_list *t);</w:t>
+        <w:t xml:space="preserve">static int </w:t>
+      </w:r>
+      <w:proofErr w:type="spellStart"/>
+      <w:r>
+        <w:t>metrics_dev_</w:t>
+      </w:r>
+      <w:proofErr w:type="gramStart"/>
+      <w:r>
+        <w:t>open</w:t>
+      </w:r>
+      <w:proofErr w:type="spellEnd"/>
+      <w:r>
+        <w:t>(</w:t>
+      </w:r>
+      <w:proofErr w:type="gramEnd"/>
+      <w:r>
+        <w:t xml:space="preserve">struct </w:t>
+      </w:r>
+      <w:proofErr w:type="spellStart"/>
+      <w:r>
+        <w:t>inode</w:t>
+      </w:r>
+      <w:proofErr w:type="spellEnd"/>
+      <w:r>
+        <w:t xml:space="preserve"> *, struct file *);</w:t>
+      </w:r>
+    </w:p>
+    <w:p>
+      <w:r>
+        <w:t xml:space="preserve">static int </w:t>
+      </w:r>
+      <w:proofErr w:type="spellStart"/>
+      <w:r>
+        <w:t>metrics_dev_</w:t>
+      </w:r>
+      <w:proofErr w:type="gramStart"/>
+      <w:r>
+        <w:t>release</w:t>
+      </w:r>
+      <w:proofErr w:type="spellEnd"/>
+      <w:r>
+        <w:t>(</w:t>
+      </w:r>
+      <w:proofErr w:type="gramEnd"/>
+      <w:r>
+        <w:t xml:space="preserve">struct </w:t>
+      </w:r>
+      <w:proofErr w:type="spellStart"/>
+      <w:r>
+        <w:t>inode</w:t>
+      </w:r>
+      <w:proofErr w:type="spellEnd"/>
+      <w:r>
+        <w:t xml:space="preserve"> *, struct file *);</w:t>
+      </w:r>
+    </w:p>
+    <w:p>
+      <w:r>
+        <w:t xml:space="preserve">static </w:t>
+      </w:r>
+      <w:proofErr w:type="spellStart"/>
+      <w:r>
+        <w:t>ssize_t</w:t>
+      </w:r>
+      <w:proofErr w:type="spellEnd"/>
+      <w:r>
+        <w:t xml:space="preserve"> </w:t>
+      </w:r>
+      <w:proofErr w:type="spellStart"/>
+      <w:r>
+        <w:t>metrics_dev_</w:t>
+      </w:r>
+      <w:proofErr w:type="gramStart"/>
+      <w:r>
+        <w:t>read</w:t>
+      </w:r>
+      <w:proofErr w:type="spellEnd"/>
+      <w:r>
+        <w:t>(</w:t>
+      </w:r>
+      <w:proofErr w:type="gramEnd"/>
+      <w:r>
+        <w:t xml:space="preserve">struct file *, char *, </w:t>
+      </w:r>
+      <w:proofErr w:type="spellStart"/>
+      <w:r>
+        <w:t>size_t</w:t>
+      </w:r>
+      <w:proofErr w:type="spellEnd"/>
+      <w:r>
+        <w:t xml:space="preserve">, </w:t>
+      </w:r>
+      <w:proofErr w:type="spellStart"/>
+      <w:r>
+        <w:t>loff_t</w:t>
+      </w:r>
+      <w:proofErr w:type="spellEnd"/>
+      <w:r>
+        <w:t xml:space="preserve"> *);</w:t>
+      </w:r>
+    </w:p>
+    <w:p>
+      <w:r>
+        <w:t xml:space="preserve">static </w:t>
+      </w:r>
+      <w:proofErr w:type="spellStart"/>
+      <w:r>
+        <w:t>ssize_t</w:t>
+      </w:r>
+      <w:proofErr w:type="spellEnd"/>
+      <w:r>
+        <w:t xml:space="preserve"> </w:t>
+      </w:r>
+      <w:proofErr w:type="spellStart"/>
+      <w:r>
+        <w:t>metrics_dev_</w:t>
+      </w:r>
+      <w:proofErr w:type="gramStart"/>
+      <w:r>
+        <w:t>write</w:t>
+      </w:r>
+      <w:proofErr w:type="spellEnd"/>
+      <w:r>
+        <w:t>(</w:t>
+      </w:r>
+      <w:proofErr w:type="gramEnd"/>
+      <w:r>
+        <w:t xml:space="preserve">struct file *, </w:t>
+      </w:r>
+      <w:proofErr w:type="spellStart"/>
+      <w:r>
+        <w:t>const</w:t>
+      </w:r>
+      <w:proofErr w:type="spellEnd"/>
+      <w:r>
+        <w:t xml:space="preserve"> char *, </w:t>
+      </w:r>
+      <w:proofErr w:type="spellStart"/>
+      <w:r>
+        <w:t>size_t</w:t>
+      </w:r>
+      <w:proofErr w:type="spellEnd"/>
+      <w:r>
+        <w:t xml:space="preserve">, </w:t>
+      </w:r>
+      <w:proofErr w:type="spellStart"/>
+      <w:r>
+        <w:t>loff_t</w:t>
+      </w:r>
+      <w:proofErr w:type="spellEnd"/>
+      <w:r>
+        <w:t xml:space="preserve"> *);</w:t>
+      </w:r>
+    </w:p>
+    <w:p>
+      <w:r>
+        <w:t xml:space="preserve">static void </w:t>
+      </w:r>
+      <w:proofErr w:type="spellStart"/>
+      <w:r>
+        <w:t>update_</w:t>
+      </w:r>
+      <w:proofErr w:type="gramStart"/>
+      <w:r>
+        <w:t>metrics</w:t>
+      </w:r>
+      <w:proofErr w:type="spellEnd"/>
+      <w:r>
+        <w:t>(</w:t>
+      </w:r>
+      <w:proofErr w:type="gramEnd"/>
+      <w:r>
+        <w:t xml:space="preserve">struct </w:t>
+      </w:r>
+      <w:proofErr w:type="spellStart"/>
+      <w:r>
+        <w:t>timer_list</w:t>
+      </w:r>
+      <w:proofErr w:type="spellEnd"/>
+      <w:r>
+        <w:t xml:space="preserve"> *t);</w:t>
       </w:r>
     </w:p>
     <w:p/>
     <w:p>
       <w:r>
-        <w:t>static struct file_operations fops = {</w:t>
+        <w:t xml:space="preserve">static struct </w:t>
+      </w:r>
+      <w:proofErr w:type="spellStart"/>
+      <w:r>
+        <w:t>file_operations</w:t>
+      </w:r>
+      <w:proofErr w:type="spellEnd"/>
+      <w:r>
+        <w:t xml:space="preserve"> fops = {</w:t>
       </w:r>
     </w:p>
     <w:p>
       <w:r>
         <w:lastRenderedPageBreak/>
-        <w:t xml:space="preserve">    .open = metrics_dev_open,</w:t>
-      </w:r>
-    </w:p>
-    <w:p>
-      <w:r>
-        <w:t xml:space="preserve">    .read = metrics_dev_read,</w:t>
-      </w:r>
-    </w:p>
-    <w:p>
-      <w:r>
-        <w:t xml:space="preserve">    .write = metrics_dev_write,</w:t>
-      </w:r>
-    </w:p>
-    <w:p>
-      <w:r>
-        <w:t xml:space="preserve">    .release = metrics_dev_release,</w:t>
+        <w:t xml:space="preserve">    </w:t>
+      </w:r>
+      <w:proofErr w:type="gramStart"/>
+      <w:r>
+        <w:t>.open</w:t>
+      </w:r>
+      <w:proofErr w:type="gramEnd"/>
+      <w:r>
+        <w:t xml:space="preserve"> = </w:t>
+      </w:r>
+      <w:proofErr w:type="spellStart"/>
+      <w:r>
+        <w:t>metrics_dev_open</w:t>
+      </w:r>
+      <w:proofErr w:type="spellEnd"/>
+      <w:r>
+        <w:t>,</w:t>
+      </w:r>
+    </w:p>
+    <w:p>
+      <w:r>
+        <w:t xml:space="preserve">    </w:t>
+      </w:r>
+      <w:proofErr w:type="gramStart"/>
+      <w:r>
+        <w:t>.read</w:t>
+      </w:r>
+      <w:proofErr w:type="gramEnd"/>
+      <w:r>
+        <w:t xml:space="preserve"> = </w:t>
+      </w:r>
+      <w:proofErr w:type="spellStart"/>
+      <w:r>
+        <w:t>metrics_dev_read</w:t>
+      </w:r>
+      <w:proofErr w:type="spellEnd"/>
+      <w:r>
+        <w:t>,</w:t>
+      </w:r>
+    </w:p>
+    <w:p>
+      <w:r>
+        <w:t xml:space="preserve">    </w:t>
+      </w:r>
+      <w:proofErr w:type="gramStart"/>
+      <w:r>
+        <w:t>.write</w:t>
+      </w:r>
+      <w:proofErr w:type="gramEnd"/>
+      <w:r>
+        <w:t xml:space="preserve"> = </w:t>
+      </w:r>
+      <w:proofErr w:type="spellStart"/>
+      <w:r>
+        <w:t>metrics_dev_write</w:t>
+      </w:r>
+      <w:proofErr w:type="spellEnd"/>
+      <w:r>
+        <w:t>,</w:t>
+      </w:r>
+    </w:p>
+    <w:p>
+      <w:r>
+        <w:t xml:space="preserve">    </w:t>
+      </w:r>
+      <w:proofErr w:type="gramStart"/>
+      <w:r>
+        <w:t>.release</w:t>
+      </w:r>
+      <w:proofErr w:type="gramEnd"/>
+      <w:r>
+        <w:t xml:space="preserve"> = </w:t>
+      </w:r>
+      <w:proofErr w:type="spellStart"/>
+      <w:r>
+        <w:t>metrics_dev_release</w:t>
+      </w:r>
+      <w:proofErr w:type="spellEnd"/>
+      <w:r>
+        <w:t>,</w:t>
       </w:r>
     </w:p>
     <w:p>
@@ -170,33 +635,139 @@
     <w:p/>
     <w:p>
       <w:r>
-        <w:t>static int __init metrics_init(void) {</w:t>
-      </w:r>
-    </w:p>
-    <w:p>
-      <w:r>
-        <w:t xml:space="preserve">    printk(KERN_INFO "MetricsDevice: Initializing the MetricsDevice LKM\n");</w:t>
+        <w:t>static int __</w:t>
+      </w:r>
+      <w:proofErr w:type="spellStart"/>
+      <w:r>
+        <w:t>init</w:t>
+      </w:r>
+      <w:proofErr w:type="spellEnd"/>
+      <w:r>
+        <w:t xml:space="preserve"> </w:t>
+      </w:r>
+      <w:proofErr w:type="spellStart"/>
+      <w:r>
+        <w:t>metrics_init</w:t>
+      </w:r>
+      <w:proofErr w:type="spellEnd"/>
+      <w:r>
+        <w:t>(void) {</w:t>
+      </w:r>
+    </w:p>
+    <w:p>
+      <w:r>
+        <w:t xml:space="preserve">    </w:t>
+      </w:r>
+      <w:proofErr w:type="spellStart"/>
+      <w:proofErr w:type="gramStart"/>
+      <w:r>
+        <w:t>printk</w:t>
+      </w:r>
+      <w:proofErr w:type="spellEnd"/>
+      <w:r>
+        <w:t>(</w:t>
+      </w:r>
+      <w:proofErr w:type="gramEnd"/>
+      <w:r>
+        <w:t>KERN_INFO "</w:t>
+      </w:r>
+      <w:proofErr w:type="spellStart"/>
+      <w:r>
+        <w:t>MetricsDevice</w:t>
+      </w:r>
+      <w:proofErr w:type="spellEnd"/>
+      <w:r>
+        <w:t xml:space="preserve">: Initializing the </w:t>
+      </w:r>
+      <w:proofErr w:type="spellStart"/>
+      <w:r>
+        <w:t>MetricsDevice</w:t>
+      </w:r>
+      <w:proofErr w:type="spellEnd"/>
+      <w:r>
+        <w:t xml:space="preserve"> LKM\n");</w:t>
       </w:r>
     </w:p>
     <w:p/>
     <w:p>
       <w:r>
-        <w:t xml:space="preserve">    majorNumber = register_chrdev(0, DEVICE_NAME, &amp;fops);</w:t>
-      </w:r>
-    </w:p>
-    <w:p>
-      <w:r>
-        <w:t xml:space="preserve">    if (majorNumber &lt; 0) {</w:t>
-      </w:r>
-    </w:p>
-    <w:p>
-      <w:r>
-        <w:t xml:space="preserve">        printk(KERN_ALERT "MetricsDevice failed to register a major number\n");</w:t>
-      </w:r>
-    </w:p>
-    <w:p>
-      <w:r>
-        <w:t xml:space="preserve">        return majorNumber;</w:t>
+        <w:t xml:space="preserve">    </w:t>
+      </w:r>
+      <w:proofErr w:type="spellStart"/>
+      <w:r>
+        <w:t>majorNumber</w:t>
+      </w:r>
+      <w:proofErr w:type="spellEnd"/>
+      <w:r>
+        <w:t xml:space="preserve"> = </w:t>
+      </w:r>
+      <w:proofErr w:type="spellStart"/>
+      <w:r>
+        <w:t>register_</w:t>
+      </w:r>
+      <w:proofErr w:type="gramStart"/>
+      <w:r>
+        <w:t>chrdev</w:t>
+      </w:r>
+      <w:proofErr w:type="spellEnd"/>
+      <w:r>
+        <w:t>(</w:t>
+      </w:r>
+      <w:proofErr w:type="gramEnd"/>
+      <w:r>
+        <w:t>0, DEVICE_NAME, &amp;fops);</w:t>
+      </w:r>
+    </w:p>
+    <w:p>
+      <w:r>
+        <w:t xml:space="preserve">    if (</w:t>
+      </w:r>
+      <w:proofErr w:type="spellStart"/>
+      <w:r>
+        <w:t>majorNumber</w:t>
+      </w:r>
+      <w:proofErr w:type="spellEnd"/>
+      <w:r>
+        <w:t xml:space="preserve"> &lt; 0) {</w:t>
+      </w:r>
+    </w:p>
+    <w:p>
+      <w:r>
+        <w:t xml:space="preserve">        </w:t>
+      </w:r>
+      <w:proofErr w:type="spellStart"/>
+      <w:proofErr w:type="gramStart"/>
+      <w:r>
+        <w:t>printk</w:t>
+      </w:r>
+      <w:proofErr w:type="spellEnd"/>
+      <w:r>
+        <w:t>(</w:t>
+      </w:r>
+      <w:proofErr w:type="gramEnd"/>
+      <w:r>
+        <w:t>KERN_ALERT "</w:t>
+      </w:r>
+      <w:proofErr w:type="spellStart"/>
+      <w:r>
+        <w:t>MetricsDevice</w:t>
+      </w:r>
+      <w:proofErr w:type="spellEnd"/>
+      <w:r>
+        <w:t xml:space="preserve"> failed to register a major number\n");</w:t>
+      </w:r>
+    </w:p>
+    <w:p>
+      <w:r>
+        <w:t xml:space="preserve">        return </w:t>
+      </w:r>
+      <w:proofErr w:type="spellStart"/>
+      <w:r>
+        <w:t>majorNumber</w:t>
+      </w:r>
+      <w:proofErr w:type="spellEnd"/>
+      <w:r>
+        <w:t>;</w:t>
       </w:r>
     </w:p>
     <w:p>
@@ -206,33 +777,146 @@
     </w:p>
     <w:p>
       <w:r>
-        <w:t xml:space="preserve">    printk(KERN_INFO "MetricsDevice: registered correctly with major number %d\n", majorNumber);</w:t>
+        <w:t xml:space="preserve">    </w:t>
+      </w:r>
+      <w:proofErr w:type="spellStart"/>
+      <w:proofErr w:type="gramStart"/>
+      <w:r>
+        <w:t>printk</w:t>
+      </w:r>
+      <w:proofErr w:type="spellEnd"/>
+      <w:r>
+        <w:t>(</w:t>
+      </w:r>
+      <w:proofErr w:type="gramEnd"/>
+      <w:r>
+        <w:t>KERN_INFO "</w:t>
+      </w:r>
+      <w:proofErr w:type="spellStart"/>
+      <w:r>
+        <w:t>MetricsDevice</w:t>
+      </w:r>
+      <w:proofErr w:type="spellEnd"/>
+      <w:r>
+        <w:t xml:space="preserve">: registered correctly with major number %d\n", </w:t>
+      </w:r>
+      <w:proofErr w:type="spellStart"/>
+      <w:r>
+        <w:t>majorNumber</w:t>
+      </w:r>
+      <w:proofErr w:type="spellEnd"/>
+      <w:r>
+        <w:t>);</w:t>
       </w:r>
     </w:p>
     <w:p/>
     <w:p>
       <w:r>
-        <w:t xml:space="preserve">    charClass = class_create(CLASS_NAME);</w:t>
-      </w:r>
-    </w:p>
-    <w:p>
-      <w:r>
-        <w:t xml:space="preserve">    if (IS_ERR(charClass)) {</w:t>
-      </w:r>
-    </w:p>
-    <w:p>
-      <w:r>
-        <w:t xml:space="preserve">        unregister_chrdev(majorNumber, DEVICE_NAME);</w:t>
-      </w:r>
-    </w:p>
-    <w:p>
-      <w:r>
-        <w:t xml:space="preserve">        printk(KERN_ALERT "Failed to register device class\n");</w:t>
-      </w:r>
-    </w:p>
-    <w:p>
-      <w:r>
-        <w:t xml:space="preserve">        return PTR_ERR(charClass);</w:t>
+        <w:t xml:space="preserve">    </w:t>
+      </w:r>
+      <w:proofErr w:type="spellStart"/>
+      <w:r>
+        <w:t>charClass</w:t>
+      </w:r>
+      <w:proofErr w:type="spellEnd"/>
+      <w:r>
+        <w:t xml:space="preserve"> = </w:t>
+      </w:r>
+      <w:proofErr w:type="spellStart"/>
+      <w:r>
+        <w:t>class_</w:t>
+      </w:r>
+      <w:proofErr w:type="gramStart"/>
+      <w:r>
+        <w:t>create</w:t>
+      </w:r>
+      <w:proofErr w:type="spellEnd"/>
+      <w:r>
+        <w:t>(</w:t>
+      </w:r>
+      <w:proofErr w:type="gramEnd"/>
+      <w:r>
+        <w:t>CLASS_NAME);</w:t>
+      </w:r>
+    </w:p>
+    <w:p>
+      <w:r>
+        <w:t xml:space="preserve">    if (IS_</w:t>
+      </w:r>
+      <w:proofErr w:type="gramStart"/>
+      <w:r>
+        <w:t>ERR(</w:t>
+      </w:r>
+      <w:proofErr w:type="spellStart"/>
+      <w:proofErr w:type="gramEnd"/>
+      <w:r>
+        <w:t>charClass</w:t>
+      </w:r>
+      <w:proofErr w:type="spellEnd"/>
+      <w:r>
+        <w:t>)) {</w:t>
+      </w:r>
+    </w:p>
+    <w:p>
+      <w:r>
+        <w:t xml:space="preserve">        </w:t>
+      </w:r>
+      <w:proofErr w:type="spellStart"/>
+      <w:r>
+        <w:t>unregister_</w:t>
+      </w:r>
+      <w:proofErr w:type="gramStart"/>
+      <w:r>
+        <w:t>chrdev</w:t>
+      </w:r>
+      <w:proofErr w:type="spellEnd"/>
+      <w:r>
+        <w:t>(</w:t>
+      </w:r>
+      <w:proofErr w:type="spellStart"/>
+      <w:proofErr w:type="gramEnd"/>
+      <w:r>
+        <w:t>majorNumber</w:t>
+      </w:r>
+      <w:proofErr w:type="spellEnd"/>
+      <w:r>
+        <w:t>, DEVICE_NAME);</w:t>
+      </w:r>
+    </w:p>
+    <w:p>
+      <w:r>
+        <w:t xml:space="preserve">        </w:t>
+      </w:r>
+      <w:proofErr w:type="spellStart"/>
+      <w:proofErr w:type="gramStart"/>
+      <w:r>
+        <w:t>printk</w:t>
+      </w:r>
+      <w:proofErr w:type="spellEnd"/>
+      <w:r>
+        <w:t>(</w:t>
+      </w:r>
+      <w:proofErr w:type="gramEnd"/>
+      <w:r>
+        <w:t>KERN_ALERT "Failed to register device class\n");</w:t>
+      </w:r>
+    </w:p>
+    <w:p>
+      <w:r>
+        <w:t xml:space="preserve">        return PTR_</w:t>
+      </w:r>
+      <w:proofErr w:type="gramStart"/>
+      <w:r>
+        <w:t>ERR(</w:t>
+      </w:r>
+      <w:proofErr w:type="spellStart"/>
+      <w:proofErr w:type="gramEnd"/>
+      <w:r>
+        <w:t>charClass</w:t>
+      </w:r>
+      <w:proofErr w:type="spellEnd"/>
+      <w:r>
+        <w:t>);</w:t>
       </w:r>
     </w:p>
     <w:p>
@@ -242,38 +926,172 @@
     </w:p>
     <w:p>
       <w:r>
-        <w:t xml:space="preserve">    printk(KERN_INFO "MetricsDevice: device class registered correctly\n");</w:t>
+        <w:t xml:space="preserve">    </w:t>
+      </w:r>
+      <w:proofErr w:type="spellStart"/>
+      <w:proofErr w:type="gramStart"/>
+      <w:r>
+        <w:t>printk</w:t>
+      </w:r>
+      <w:proofErr w:type="spellEnd"/>
+      <w:r>
+        <w:t>(</w:t>
+      </w:r>
+      <w:proofErr w:type="gramEnd"/>
+      <w:r>
+        <w:t>KERN_INFO "</w:t>
+      </w:r>
+      <w:proofErr w:type="spellStart"/>
+      <w:r>
+        <w:t>MetricsDevice</w:t>
+      </w:r>
+      <w:proofErr w:type="spellEnd"/>
+      <w:r>
+        <w:t>: device class registered correctly\n");</w:t>
       </w:r>
     </w:p>
     <w:p/>
     <w:p>
       <w:r>
-        <w:t xml:space="preserve">    charDevice = device_create(charClass, NULL, MKDEV(majorNumber, 0), NULL, DEVICE_NAME);</w:t>
-      </w:r>
-    </w:p>
-    <w:p>
-      <w:r>
-        <w:t xml:space="preserve">    if (IS_ERR(charDevice)) {</w:t>
-      </w:r>
-    </w:p>
-    <w:p>
-      <w:r>
-        <w:t xml:space="preserve">        class_destroy(charClass);</w:t>
-      </w:r>
-    </w:p>
-    <w:p>
-      <w:r>
-        <w:t xml:space="preserve">        unregister_chrdev(majorNumber, DEVICE_NAME);</w:t>
-      </w:r>
-    </w:p>
-    <w:p>
-      <w:r>
-        <w:t xml:space="preserve">        printk(KERN_ALERT "Failed to create the device\n");</w:t>
-      </w:r>
-    </w:p>
-    <w:p>
-      <w:r>
-        <w:t xml:space="preserve">        return PTR_ERR(charDevice);</w:t>
+        <w:t xml:space="preserve">    </w:t>
+      </w:r>
+      <w:proofErr w:type="spellStart"/>
+      <w:r>
+        <w:t>charDevice</w:t>
+      </w:r>
+      <w:proofErr w:type="spellEnd"/>
+      <w:r>
+        <w:t xml:space="preserve"> = </w:t>
+      </w:r>
+      <w:proofErr w:type="spellStart"/>
+      <w:r>
+        <w:t>device_</w:t>
+      </w:r>
+      <w:proofErr w:type="gramStart"/>
+      <w:r>
+        <w:t>create</w:t>
+      </w:r>
+      <w:proofErr w:type="spellEnd"/>
+      <w:r>
+        <w:t>(</w:t>
+      </w:r>
+      <w:proofErr w:type="spellStart"/>
+      <w:proofErr w:type="gramEnd"/>
+      <w:r>
+        <w:t>charClass</w:t>
+      </w:r>
+      <w:proofErr w:type="spellEnd"/>
+      <w:r>
+        <w:t>, NULL, MKDEV(</w:t>
+      </w:r>
+      <w:proofErr w:type="spellStart"/>
+      <w:r>
+        <w:t>majorNumber</w:t>
+      </w:r>
+      <w:proofErr w:type="spellEnd"/>
+      <w:r>
+        <w:t>, 0), NULL, DEVICE_NAME);</w:t>
+      </w:r>
+    </w:p>
+    <w:p>
+      <w:r>
+        <w:t xml:space="preserve">    if (IS_</w:t>
+      </w:r>
+      <w:proofErr w:type="gramStart"/>
+      <w:r>
+        <w:t>ERR(</w:t>
+      </w:r>
+      <w:proofErr w:type="spellStart"/>
+      <w:proofErr w:type="gramEnd"/>
+      <w:r>
+        <w:t>charDevice</w:t>
+      </w:r>
+      <w:proofErr w:type="spellEnd"/>
+      <w:r>
+        <w:t>)) {</w:t>
+      </w:r>
+    </w:p>
+    <w:p>
+      <w:r>
+        <w:t xml:space="preserve">        </w:t>
+      </w:r>
+      <w:proofErr w:type="spellStart"/>
+      <w:r>
+        <w:t>class_destroy</w:t>
+      </w:r>
+      <w:proofErr w:type="spellEnd"/>
+      <w:r>
+        <w:t>(</w:t>
+      </w:r>
+      <w:proofErr w:type="spellStart"/>
+      <w:r>
+        <w:t>charClass</w:t>
+      </w:r>
+      <w:proofErr w:type="spellEnd"/>
+      <w:r>
+        <w:t>);</w:t>
+      </w:r>
+    </w:p>
+    <w:p>
+      <w:r>
+        <w:t xml:space="preserve">        </w:t>
+      </w:r>
+      <w:proofErr w:type="spellStart"/>
+      <w:r>
+        <w:t>unregister_</w:t>
+      </w:r>
+      <w:proofErr w:type="gramStart"/>
+      <w:r>
+        <w:t>chrdev</w:t>
+      </w:r>
+      <w:proofErr w:type="spellEnd"/>
+      <w:r>
+        <w:t>(</w:t>
+      </w:r>
+      <w:proofErr w:type="spellStart"/>
+      <w:proofErr w:type="gramEnd"/>
+      <w:r>
+        <w:t>majorNumber</w:t>
+      </w:r>
+      <w:proofErr w:type="spellEnd"/>
+      <w:r>
+        <w:t>, DEVICE_NAME);</w:t>
+      </w:r>
+    </w:p>
+    <w:p>
+      <w:r>
+        <w:t xml:space="preserve">        </w:t>
+      </w:r>
+      <w:proofErr w:type="spellStart"/>
+      <w:proofErr w:type="gramStart"/>
+      <w:r>
+        <w:t>printk</w:t>
+      </w:r>
+      <w:proofErr w:type="spellEnd"/>
+      <w:r>
+        <w:t>(</w:t>
+      </w:r>
+      <w:proofErr w:type="gramEnd"/>
+      <w:r>
+        <w:t>KERN_ALERT "Failed to create the device\n");</w:t>
+      </w:r>
+    </w:p>
+    <w:p>
+      <w:r>
+        <w:t xml:space="preserve">        return PTR_</w:t>
+      </w:r>
+      <w:proofErr w:type="gramStart"/>
+      <w:r>
+        <w:t>ERR(</w:t>
+      </w:r>
+      <w:proofErr w:type="spellStart"/>
+      <w:proofErr w:type="gramEnd"/>
+      <w:r>
+        <w:t>charDevice</w:t>
+      </w:r>
+      <w:proofErr w:type="spellEnd"/>
+      <w:r>
+        <w:t>);</w:t>
       </w:r>
     </w:p>
     <w:p>
@@ -284,34 +1102,153 @@
     <w:p>
       <w:r>
         <w:lastRenderedPageBreak/>
-        <w:t xml:space="preserve">    printk(KERN_INFO "MetricsDevice: device class created correctly\n");</w:t>
+        <w:t xml:space="preserve">    </w:t>
+      </w:r>
+      <w:proofErr w:type="spellStart"/>
+      <w:proofErr w:type="gramStart"/>
+      <w:r>
+        <w:t>printk</w:t>
+      </w:r>
+      <w:proofErr w:type="spellEnd"/>
+      <w:r>
+        <w:t>(</w:t>
+      </w:r>
+      <w:proofErr w:type="gramEnd"/>
+      <w:r>
+        <w:t>KERN_INFO "</w:t>
+      </w:r>
+      <w:proofErr w:type="spellStart"/>
+      <w:r>
+        <w:t>MetricsDevice</w:t>
+      </w:r>
+      <w:proofErr w:type="spellEnd"/>
+      <w:r>
+        <w:t>: device class created correctly\n");</w:t>
       </w:r>
     </w:p>
     <w:p/>
     <w:p>
       <w:r>
-        <w:t xml:space="preserve">    timer_setup(&amp;metrics_timer, update_metrics, 0);</w:t>
-      </w:r>
-    </w:p>
-    <w:p>
-      <w:r>
-        <w:t xml:space="preserve">    mod_timer(&amp;metrics_timer, jiffies + msecs_to_jiffies(1000)); // 1 second interval</w:t>
+        <w:t xml:space="preserve">    </w:t>
+      </w:r>
+      <w:proofErr w:type="spellStart"/>
+      <w:r>
+        <w:t>timer_</w:t>
+      </w:r>
+      <w:proofErr w:type="gramStart"/>
+      <w:r>
+        <w:t>setup</w:t>
+      </w:r>
+      <w:proofErr w:type="spellEnd"/>
+      <w:r>
+        <w:t>(</w:t>
+      </w:r>
+      <w:proofErr w:type="gramEnd"/>
+      <w:r>
+        <w:t>&amp;</w:t>
+      </w:r>
+      <w:proofErr w:type="spellStart"/>
+      <w:r>
+        <w:t>metrics_timer</w:t>
+      </w:r>
+      <w:proofErr w:type="spellEnd"/>
+      <w:r>
+        <w:t xml:space="preserve">, </w:t>
+      </w:r>
+      <w:proofErr w:type="spellStart"/>
+      <w:r>
+        <w:t>update_metrics</w:t>
+      </w:r>
+      <w:proofErr w:type="spellEnd"/>
+      <w:r>
+        <w:t>, 0);</w:t>
+      </w:r>
+    </w:p>
+    <w:p>
+      <w:r>
+        <w:t xml:space="preserve">    </w:t>
+      </w:r>
+      <w:proofErr w:type="spellStart"/>
+      <w:r>
+        <w:t>mod_</w:t>
+      </w:r>
+      <w:proofErr w:type="gramStart"/>
+      <w:r>
+        <w:t>timer</w:t>
+      </w:r>
+      <w:proofErr w:type="spellEnd"/>
+      <w:r>
+        <w:t>(</w:t>
+      </w:r>
+      <w:proofErr w:type="gramEnd"/>
+      <w:r>
+        <w:t>&amp;</w:t>
+      </w:r>
+      <w:proofErr w:type="spellStart"/>
+      <w:r>
+        <w:t>metrics_timer</w:t>
+      </w:r>
+      <w:proofErr w:type="spellEnd"/>
+      <w:r>
+        <w:t xml:space="preserve">, jiffies + </w:t>
+      </w:r>
+      <w:proofErr w:type="spellStart"/>
+      <w:r>
+        <w:t>msecs_to_jiffies</w:t>
+      </w:r>
+      <w:proofErr w:type="spellEnd"/>
+      <w:r>
+        <w:t>(1000)); // 1 second interval</w:t>
       </w:r>
     </w:p>
     <w:p/>
     <w:p>
       <w:r>
-        <w:t xml:space="preserve">    message = kmalloc(256, GFP_KERNEL);</w:t>
-      </w:r>
-    </w:p>
-    <w:p>
-      <w:r>
-        <w:t xml:space="preserve">    if (!message) {</w:t>
-      </w:r>
-    </w:p>
-    <w:p>
-      <w:r>
-        <w:t xml:space="preserve">        printk(KERN_ALERT "Failed to allocate memory for message buffer\n");</w:t>
+        <w:t xml:space="preserve">    message = </w:t>
+      </w:r>
+      <w:proofErr w:type="spellStart"/>
+      <w:proofErr w:type="gramStart"/>
+      <w:r>
+        <w:t>kmalloc</w:t>
+      </w:r>
+      <w:proofErr w:type="spellEnd"/>
+      <w:r>
+        <w:t>(</w:t>
+      </w:r>
+      <w:proofErr w:type="gramEnd"/>
+      <w:r>
+        <w:t>256, GFP_KERNEL);</w:t>
+      </w:r>
+    </w:p>
+    <w:p>
+      <w:r>
+        <w:t xml:space="preserve">    if </w:t>
+      </w:r>
+      <w:proofErr w:type="gramStart"/>
+      <w:r>
+        <w:t>(!message</w:t>
+      </w:r>
+      <w:proofErr w:type="gramEnd"/>
+      <w:r>
+        <w:t>) {</w:t>
+      </w:r>
+    </w:p>
+    <w:p>
+      <w:r>
+        <w:t xml:space="preserve">        </w:t>
+      </w:r>
+      <w:proofErr w:type="spellStart"/>
+      <w:proofErr w:type="gramStart"/>
+      <w:r>
+        <w:t>printk</w:t>
+      </w:r>
+      <w:proofErr w:type="spellEnd"/>
+      <w:r>
+        <w:t>(</w:t>
+      </w:r>
+      <w:proofErr w:type="gramEnd"/>
+      <w:r>
+        <w:t>KERN_ALERT "Failed to allocate memory for message buffer\n");</w:t>
       </w:r>
     </w:p>
     <w:p>
@@ -338,42 +1275,177 @@
     <w:p/>
     <w:p>
       <w:r>
-        <w:t>static void __exit metrics_exit(void) {</w:t>
-      </w:r>
-    </w:p>
-    <w:p>
-      <w:r>
-        <w:t xml:space="preserve">    del_timer(&amp;metrics_timer);</w:t>
-      </w:r>
-    </w:p>
-    <w:p>
-      <w:r>
-        <w:t xml:space="preserve">    device_destroy(charClass, MKDEV(majorNumber, 0));</w:t>
-      </w:r>
-    </w:p>
-    <w:p>
-      <w:r>
-        <w:t xml:space="preserve">    class_unregister(charClass);</w:t>
-      </w:r>
-    </w:p>
-    <w:p>
-      <w:r>
-        <w:t xml:space="preserve">    class_destroy(charClass);</w:t>
-      </w:r>
-    </w:p>
-    <w:p>
-      <w:r>
-        <w:t xml:space="preserve">    unregister_chrdev(majorNumber, DEVICE_NAME);</w:t>
-      </w:r>
-    </w:p>
-    <w:p>
-      <w:r>
-        <w:t xml:space="preserve">    kfree(message);</w:t>
-      </w:r>
-    </w:p>
-    <w:p>
-      <w:r>
-        <w:t xml:space="preserve">    printk(KERN_INFO "MetricsDevice: Goodbye from the LKM!\n");</w:t>
+        <w:t xml:space="preserve">static void __exit </w:t>
+      </w:r>
+      <w:proofErr w:type="spellStart"/>
+      <w:r>
+        <w:t>metrics_exit</w:t>
+      </w:r>
+      <w:proofErr w:type="spellEnd"/>
+      <w:r>
+        <w:t>(void) {</w:t>
+      </w:r>
+    </w:p>
+    <w:p>
+      <w:r>
+        <w:t xml:space="preserve">    </w:t>
+      </w:r>
+      <w:proofErr w:type="spellStart"/>
+      <w:r>
+        <w:t>del_timer</w:t>
+      </w:r>
+      <w:proofErr w:type="spellEnd"/>
+      <w:r>
+        <w:t>(&amp;</w:t>
+      </w:r>
+      <w:proofErr w:type="spellStart"/>
+      <w:r>
+        <w:t>metrics_timer</w:t>
+      </w:r>
+      <w:proofErr w:type="spellEnd"/>
+      <w:r>
+        <w:t>);</w:t>
+      </w:r>
+    </w:p>
+    <w:p>
+      <w:r>
+        <w:t xml:space="preserve">    </w:t>
+      </w:r>
+      <w:proofErr w:type="spellStart"/>
+      <w:r>
+        <w:t>device_</w:t>
+      </w:r>
+      <w:proofErr w:type="gramStart"/>
+      <w:r>
+        <w:t>destroy</w:t>
+      </w:r>
+      <w:proofErr w:type="spellEnd"/>
+      <w:r>
+        <w:t>(</w:t>
+      </w:r>
+      <w:proofErr w:type="spellStart"/>
+      <w:proofErr w:type="gramEnd"/>
+      <w:r>
+        <w:t>charClass</w:t>
+      </w:r>
+      <w:proofErr w:type="spellEnd"/>
+      <w:r>
+        <w:t>, MKDEV(</w:t>
+      </w:r>
+      <w:proofErr w:type="spellStart"/>
+      <w:r>
+        <w:t>majorNumber</w:t>
+      </w:r>
+      <w:proofErr w:type="spellEnd"/>
+      <w:r>
+        <w:t>, 0));</w:t>
+      </w:r>
+    </w:p>
+    <w:p>
+      <w:r>
+        <w:t xml:space="preserve">    </w:t>
+      </w:r>
+      <w:proofErr w:type="spellStart"/>
+      <w:r>
+        <w:t>class_unregister</w:t>
+      </w:r>
+      <w:proofErr w:type="spellEnd"/>
+      <w:r>
+        <w:t>(</w:t>
+      </w:r>
+      <w:proofErr w:type="spellStart"/>
+      <w:r>
+        <w:t>charClass</w:t>
+      </w:r>
+      <w:proofErr w:type="spellEnd"/>
+      <w:r>
+        <w:t>);</w:t>
+      </w:r>
+    </w:p>
+    <w:p>
+      <w:r>
+        <w:t xml:space="preserve">    </w:t>
+      </w:r>
+      <w:proofErr w:type="spellStart"/>
+      <w:r>
+        <w:t>class_destroy</w:t>
+      </w:r>
+      <w:proofErr w:type="spellEnd"/>
+      <w:r>
+        <w:t>(</w:t>
+      </w:r>
+      <w:proofErr w:type="spellStart"/>
+      <w:r>
+        <w:t>charClass</w:t>
+      </w:r>
+      <w:proofErr w:type="spellEnd"/>
+      <w:r>
+        <w:t>);</w:t>
+      </w:r>
+    </w:p>
+    <w:p>
+      <w:r>
+        <w:t xml:space="preserve">    </w:t>
+      </w:r>
+      <w:proofErr w:type="spellStart"/>
+      <w:r>
+        <w:t>unregister_</w:t>
+      </w:r>
+      <w:proofErr w:type="gramStart"/>
+      <w:r>
+        <w:t>chrdev</w:t>
+      </w:r>
+      <w:proofErr w:type="spellEnd"/>
+      <w:r>
+        <w:t>(</w:t>
+      </w:r>
+      <w:proofErr w:type="spellStart"/>
+      <w:proofErr w:type="gramEnd"/>
+      <w:r>
+        <w:t>majorNumber</w:t>
+      </w:r>
+      <w:proofErr w:type="spellEnd"/>
+      <w:r>
+        <w:t>, DEVICE_NAME);</w:t>
+      </w:r>
+    </w:p>
+    <w:p>
+      <w:r>
+        <w:t xml:space="preserve">    </w:t>
+      </w:r>
+      <w:proofErr w:type="spellStart"/>
+      <w:r>
+        <w:t>kfree</w:t>
+      </w:r>
+      <w:proofErr w:type="spellEnd"/>
+      <w:r>
+        <w:t>(message);</w:t>
+      </w:r>
+    </w:p>
+    <w:p>
+      <w:r>
+        <w:t xml:space="preserve">    </w:t>
+      </w:r>
+      <w:proofErr w:type="spellStart"/>
+      <w:proofErr w:type="gramStart"/>
+      <w:r>
+        <w:t>printk</w:t>
+      </w:r>
+      <w:proofErr w:type="spellEnd"/>
+      <w:r>
+        <w:t>(</w:t>
+      </w:r>
+      <w:proofErr w:type="gramEnd"/>
+      <w:r>
+        <w:t>KERN_INFO "</w:t>
+      </w:r>
+      <w:proofErr w:type="spellStart"/>
+      <w:r>
+        <w:t>MetricsDevice</w:t>
+      </w:r>
+      <w:proofErr w:type="spellEnd"/>
+      <w:r>
+        <w:t>: Goodbye from the LKM!\n");</w:t>
       </w:r>
     </w:p>
     <w:p>
@@ -384,12 +1456,73 @@
     <w:p/>
     <w:p>
       <w:r>
-        <w:t>static int metrics_dev_open(struct inode *inodep, struct file *filep) {</w:t>
-      </w:r>
-    </w:p>
-    <w:p>
-      <w:r>
-        <w:t xml:space="preserve">    printk(KERN_INFO "MetricsDevice: Device has been opened\n");</w:t>
+        <w:t xml:space="preserve">static int </w:t>
+      </w:r>
+      <w:proofErr w:type="spellStart"/>
+      <w:r>
+        <w:t>metrics_dev_</w:t>
+      </w:r>
+      <w:proofErr w:type="gramStart"/>
+      <w:r>
+        <w:t>open</w:t>
+      </w:r>
+      <w:proofErr w:type="spellEnd"/>
+      <w:r>
+        <w:t>(</w:t>
+      </w:r>
+      <w:proofErr w:type="gramEnd"/>
+      <w:r>
+        <w:t xml:space="preserve">struct </w:t>
+      </w:r>
+      <w:proofErr w:type="spellStart"/>
+      <w:r>
+        <w:t>inode</w:t>
+      </w:r>
+      <w:proofErr w:type="spellEnd"/>
+      <w:r>
+        <w:t xml:space="preserve"> *</w:t>
+      </w:r>
+      <w:proofErr w:type="spellStart"/>
+      <w:r>
+        <w:t>inodep</w:t>
+      </w:r>
+      <w:proofErr w:type="spellEnd"/>
+      <w:r>
+        <w:t>, struct file *</w:t>
+      </w:r>
+      <w:proofErr w:type="spellStart"/>
+      <w:r>
+        <w:t>filep</w:t>
+      </w:r>
+      <w:proofErr w:type="spellEnd"/>
+      <w:r>
+        <w:t>) {</w:t>
+      </w:r>
+    </w:p>
+    <w:p>
+      <w:r>
+        <w:t xml:space="preserve">    </w:t>
+      </w:r>
+      <w:proofErr w:type="spellStart"/>
+      <w:proofErr w:type="gramStart"/>
+      <w:r>
+        <w:t>printk</w:t>
+      </w:r>
+      <w:proofErr w:type="spellEnd"/>
+      <w:r>
+        <w:t>(</w:t>
+      </w:r>
+      <w:proofErr w:type="gramEnd"/>
+      <w:r>
+        <w:t>KERN_INFO "</w:t>
+      </w:r>
+      <w:proofErr w:type="spellStart"/>
+      <w:r>
+        <w:t>MetricsDevice</w:t>
+      </w:r>
+      <w:proofErr w:type="spellEnd"/>
+      <w:r>
+        <w:t>: Device has been opened\n");</w:t>
       </w:r>
     </w:p>
     <w:p>
@@ -405,12 +1538,73 @@
     <w:p/>
     <w:p>
       <w:r>
-        <w:t>static int metrics_dev_release(struct inode *inodep, struct file *filep) {</w:t>
-      </w:r>
-    </w:p>
-    <w:p>
-      <w:r>
-        <w:t xml:space="preserve">    printk(KERN_INFO "MetricsDevice: Device successfully closed\n");</w:t>
+        <w:t xml:space="preserve">static int </w:t>
+      </w:r>
+      <w:proofErr w:type="spellStart"/>
+      <w:r>
+        <w:t>metrics_dev_</w:t>
+      </w:r>
+      <w:proofErr w:type="gramStart"/>
+      <w:r>
+        <w:t>release</w:t>
+      </w:r>
+      <w:proofErr w:type="spellEnd"/>
+      <w:r>
+        <w:t>(</w:t>
+      </w:r>
+      <w:proofErr w:type="gramEnd"/>
+      <w:r>
+        <w:t xml:space="preserve">struct </w:t>
+      </w:r>
+      <w:proofErr w:type="spellStart"/>
+      <w:r>
+        <w:t>inode</w:t>
+      </w:r>
+      <w:proofErr w:type="spellEnd"/>
+      <w:r>
+        <w:t xml:space="preserve"> *</w:t>
+      </w:r>
+      <w:proofErr w:type="spellStart"/>
+      <w:r>
+        <w:t>inodep</w:t>
+      </w:r>
+      <w:proofErr w:type="spellEnd"/>
+      <w:r>
+        <w:t>, struct file *</w:t>
+      </w:r>
+      <w:proofErr w:type="spellStart"/>
+      <w:r>
+        <w:t>filep</w:t>
+      </w:r>
+      <w:proofErr w:type="spellEnd"/>
+      <w:r>
+        <w:t>) {</w:t>
+      </w:r>
+    </w:p>
+    <w:p>
+      <w:r>
+        <w:t xml:space="preserve">    </w:t>
+      </w:r>
+      <w:proofErr w:type="spellStart"/>
+      <w:proofErr w:type="gramStart"/>
+      <w:r>
+        <w:t>printk</w:t>
+      </w:r>
+      <w:proofErr w:type="spellEnd"/>
+      <w:r>
+        <w:t>(</w:t>
+      </w:r>
+      <w:proofErr w:type="gramEnd"/>
+      <w:r>
+        <w:t>KERN_INFO "</w:t>
+      </w:r>
+      <w:proofErr w:type="spellStart"/>
+      <w:r>
+        <w:t>MetricsDevice</w:t>
+      </w:r>
+      <w:proofErr w:type="spellEnd"/>
+      <w:r>
+        <w:t>: Device successfully closed\n");</w:t>
       </w:r>
     </w:p>
     <w:p>
@@ -427,12 +1621,76 @@
     <w:p/>
     <w:p>
       <w:r>
-        <w:t>static ssize_t metrics_dev_read(struct file *filep, char *buffer, size_t len, loff_t *offset) {</w:t>
-      </w:r>
-    </w:p>
-    <w:p>
-      <w:r>
-        <w:t xml:space="preserve">    int error_count = 0;</w:t>
+        <w:t xml:space="preserve">static </w:t>
+      </w:r>
+      <w:proofErr w:type="spellStart"/>
+      <w:r>
+        <w:t>ssize_t</w:t>
+      </w:r>
+      <w:proofErr w:type="spellEnd"/>
+      <w:r>
+        <w:t xml:space="preserve"> </w:t>
+      </w:r>
+      <w:proofErr w:type="spellStart"/>
+      <w:r>
+        <w:t>metrics_dev_</w:t>
+      </w:r>
+      <w:proofErr w:type="gramStart"/>
+      <w:r>
+        <w:t>read</w:t>
+      </w:r>
+      <w:proofErr w:type="spellEnd"/>
+      <w:r>
+        <w:t>(</w:t>
+      </w:r>
+      <w:proofErr w:type="gramEnd"/>
+      <w:r>
+        <w:t>struct file *</w:t>
+      </w:r>
+      <w:proofErr w:type="spellStart"/>
+      <w:r>
+        <w:t>filep</w:t>
+      </w:r>
+      <w:proofErr w:type="spellEnd"/>
+      <w:r>
+        <w:t xml:space="preserve">, char *buffer, </w:t>
+      </w:r>
+      <w:proofErr w:type="spellStart"/>
+      <w:r>
+        <w:t>size_t</w:t>
+      </w:r>
+      <w:proofErr w:type="spellEnd"/>
+      <w:r>
+        <w:t xml:space="preserve"> </w:t>
+      </w:r>
+      <w:proofErr w:type="spellStart"/>
+      <w:r>
+        <w:t>len</w:t>
+      </w:r>
+      <w:proofErr w:type="spellEnd"/>
+      <w:r>
+        <w:t xml:space="preserve">, </w:t>
+      </w:r>
+      <w:proofErr w:type="spellStart"/>
+      <w:r>
+        <w:t>loff_t</w:t>
+      </w:r>
+      <w:proofErr w:type="spellEnd"/>
+      <w:r>
+        <w:t xml:space="preserve"> *offset) {</w:t>
+      </w:r>
+    </w:p>
+    <w:p>
+      <w:r>
+        <w:t xml:space="preserve">    int </w:t>
+      </w:r>
+      <w:proofErr w:type="spellStart"/>
+      <w:r>
+        <w:t>error_count</w:t>
+      </w:r>
+      <w:proofErr w:type="spellEnd"/>
+      <w:r>
+        <w:t xml:space="preserve"> = 0;</w:t>
       </w:r>
     </w:p>
     <w:p/>
@@ -454,38 +1712,176 @@
     <w:p/>
     <w:p>
       <w:r>
-        <w:t xml:space="preserve">    snprintf(message, 256, "CPU Usage: %d%%, Memory Usage: %d%%, Disk I/O: %d\n", cpu_usage, mem_usage, disk_io);</w:t>
-      </w:r>
-    </w:p>
-    <w:p>
-      <w:r>
-        <w:t xml:space="preserve">    messageSize = strlen(message);</w:t>
+        <w:t xml:space="preserve">    </w:t>
+      </w:r>
+      <w:proofErr w:type="spellStart"/>
+      <w:proofErr w:type="gramStart"/>
+      <w:r>
+        <w:t>snprintf</w:t>
+      </w:r>
+      <w:proofErr w:type="spellEnd"/>
+      <w:r>
+        <w:t>(</w:t>
+      </w:r>
+      <w:proofErr w:type="gramEnd"/>
+      <w:r>
+        <w:t xml:space="preserve">message, 256, "CPU Usage: %d%%, Memory Usage: %d%%, Disk I/O: %d\n", </w:t>
+      </w:r>
+      <w:proofErr w:type="spellStart"/>
+      <w:r>
+        <w:t>cpu_usage</w:t>
+      </w:r>
+      <w:proofErr w:type="spellEnd"/>
+      <w:r>
+        <w:t xml:space="preserve">, </w:t>
+      </w:r>
+      <w:proofErr w:type="spellStart"/>
+      <w:r>
+        <w:t>mem_usage</w:t>
+      </w:r>
+      <w:proofErr w:type="spellEnd"/>
+      <w:r>
+        <w:t xml:space="preserve">, </w:t>
+      </w:r>
+      <w:proofErr w:type="spellStart"/>
+      <w:r>
+        <w:t>disk_io</w:t>
+      </w:r>
+      <w:proofErr w:type="spellEnd"/>
+      <w:r>
+        <w:t>);</w:t>
+      </w:r>
+    </w:p>
+    <w:p>
+      <w:r>
+        <w:t xml:space="preserve">    </w:t>
+      </w:r>
+      <w:proofErr w:type="spellStart"/>
+      <w:r>
+        <w:t>messageSize</w:t>
+      </w:r>
+      <w:proofErr w:type="spellEnd"/>
+      <w:r>
+        <w:t xml:space="preserve"> = </w:t>
+      </w:r>
+      <w:proofErr w:type="spellStart"/>
+      <w:r>
+        <w:t>strlen</w:t>
+      </w:r>
+      <w:proofErr w:type="spellEnd"/>
+      <w:r>
+        <w:t>(message);</w:t>
       </w:r>
     </w:p>
     <w:p/>
     <w:p>
       <w:r>
-        <w:t xml:space="preserve">    error_count = copy_to_user(buffer, message, messageSize);</w:t>
-      </w:r>
-    </w:p>
-    <w:p>
-      <w:r>
-        <w:t xml:space="preserve">    if (error_count == 0) {</w:t>
-      </w:r>
-    </w:p>
-    <w:p>
-      <w:r>
-        <w:t xml:space="preserve">        printk(KERN_INFO "MetricsDevice: Sent %d characters to the user\n", messageSize);</w:t>
-      </w:r>
-    </w:p>
-    <w:p>
-      <w:r>
-        <w:t xml:space="preserve">        *offset += messageSize;</w:t>
-      </w:r>
-    </w:p>
-    <w:p>
-      <w:r>
-        <w:t xml:space="preserve">        return messageSize;</w:t>
+        <w:t xml:space="preserve">    </w:t>
+      </w:r>
+      <w:proofErr w:type="spellStart"/>
+      <w:r>
+        <w:t>error_count</w:t>
+      </w:r>
+      <w:proofErr w:type="spellEnd"/>
+      <w:r>
+        <w:t xml:space="preserve"> = </w:t>
+      </w:r>
+      <w:proofErr w:type="spellStart"/>
+      <w:r>
+        <w:t>copy_to_</w:t>
+      </w:r>
+      <w:proofErr w:type="gramStart"/>
+      <w:r>
+        <w:t>user</w:t>
+      </w:r>
+      <w:proofErr w:type="spellEnd"/>
+      <w:r>
+        <w:t>(</w:t>
+      </w:r>
+      <w:proofErr w:type="gramEnd"/>
+      <w:r>
+        <w:t xml:space="preserve">buffer, message, </w:t>
+      </w:r>
+      <w:proofErr w:type="spellStart"/>
+      <w:r>
+        <w:t>messageSize</w:t>
+      </w:r>
+      <w:proofErr w:type="spellEnd"/>
+      <w:r>
+        <w:t>);</w:t>
+      </w:r>
+    </w:p>
+    <w:p>
+      <w:r>
+        <w:t xml:space="preserve">    if (</w:t>
+      </w:r>
+      <w:proofErr w:type="spellStart"/>
+      <w:r>
+        <w:t>error_count</w:t>
+      </w:r>
+      <w:proofErr w:type="spellEnd"/>
+      <w:r>
+        <w:t xml:space="preserve"> == 0) {</w:t>
+      </w:r>
+    </w:p>
+    <w:p>
+      <w:r>
+        <w:t xml:space="preserve">        </w:t>
+      </w:r>
+      <w:proofErr w:type="spellStart"/>
+      <w:proofErr w:type="gramStart"/>
+      <w:r>
+        <w:t>printk</w:t>
+      </w:r>
+      <w:proofErr w:type="spellEnd"/>
+      <w:r>
+        <w:t>(</w:t>
+      </w:r>
+      <w:proofErr w:type="gramEnd"/>
+      <w:r>
+        <w:t>KERN_INFO "</w:t>
+      </w:r>
+      <w:proofErr w:type="spellStart"/>
+      <w:r>
+        <w:t>MetricsDevice</w:t>
+      </w:r>
+      <w:proofErr w:type="spellEnd"/>
+      <w:r>
+        <w:t xml:space="preserve">: Sent %d characters to the user\n", </w:t>
+      </w:r>
+      <w:proofErr w:type="spellStart"/>
+      <w:r>
+        <w:t>messageSize</w:t>
+      </w:r>
+      <w:proofErr w:type="spellEnd"/>
+      <w:r>
+        <w:t>);</w:t>
+      </w:r>
+    </w:p>
+    <w:p>
+      <w:r>
+        <w:t xml:space="preserve">        *offset += </w:t>
+      </w:r>
+      <w:proofErr w:type="spellStart"/>
+      <w:r>
+        <w:t>messageSize</w:t>
+      </w:r>
+      <w:proofErr w:type="spellEnd"/>
+      <w:r>
+        <w:t>;</w:t>
+      </w:r>
+    </w:p>
+    <w:p>
+      <w:r>
+        <w:t xml:space="preserve">        return </w:t>
+      </w:r>
+      <w:proofErr w:type="spellStart"/>
+      <w:r>
+        <w:t>messageSize</w:t>
+      </w:r>
+      <w:proofErr w:type="spellEnd"/>
+      <w:r>
+        <w:t>;</w:t>
       </w:r>
     </w:p>
     <w:p>
@@ -495,7 +1891,36 @@
     </w:p>
     <w:p>
       <w:r>
-        <w:t xml:space="preserve">        printk(KERN_INFO "MetricsDevice: Failed to send %d characters to the user\n", error_count);</w:t>
+        <w:t xml:space="preserve">        </w:t>
+      </w:r>
+      <w:proofErr w:type="spellStart"/>
+      <w:proofErr w:type="gramStart"/>
+      <w:r>
+        <w:t>printk</w:t>
+      </w:r>
+      <w:proofErr w:type="spellEnd"/>
+      <w:r>
+        <w:t>(</w:t>
+      </w:r>
+      <w:proofErr w:type="gramEnd"/>
+      <w:r>
+        <w:t>KERN_INFO "</w:t>
+      </w:r>
+      <w:proofErr w:type="spellStart"/>
+      <w:r>
+        <w:t>MetricsDevice</w:t>
+      </w:r>
+      <w:proofErr w:type="spellEnd"/>
+      <w:r>
+        <w:t xml:space="preserve">: Failed to send %d characters to the user\n", </w:t>
+      </w:r>
+      <w:proofErr w:type="spellStart"/>
+      <w:r>
+        <w:t>error_count</w:t>
+      </w:r>
+      <w:proofErr w:type="spellEnd"/>
+      <w:r>
+        <w:t>);</w:t>
       </w:r>
     </w:p>
     <w:p>
@@ -516,27 +1941,181 @@
     <w:p/>
     <w:p>
       <w:r>
-        <w:t>static ssize_t metrics_dev_write(struct file *filep, const char *buffer, size_t len, loff_t *offset) {</w:t>
-      </w:r>
-    </w:p>
-    <w:p>
-      <w:r>
-        <w:t xml:space="preserve">    snprintf(message, 256, "%s(%zu letters)", buffer, len);</w:t>
-      </w:r>
-    </w:p>
-    <w:p>
-      <w:r>
-        <w:t xml:space="preserve">    messageSize = strlen(message);</w:t>
-      </w:r>
-    </w:p>
-    <w:p>
-      <w:r>
-        <w:t xml:space="preserve">    printk(KERN_INFO "MetricsDevice: Received %zu characters from the user\n", len);</w:t>
-      </w:r>
-    </w:p>
-    <w:p>
-      <w:r>
-        <w:t xml:space="preserve">    return len;</w:t>
+        <w:t xml:space="preserve">static </w:t>
+      </w:r>
+      <w:proofErr w:type="spellStart"/>
+      <w:r>
+        <w:t>ssize_t</w:t>
+      </w:r>
+      <w:proofErr w:type="spellEnd"/>
+      <w:r>
+        <w:t xml:space="preserve"> </w:t>
+      </w:r>
+      <w:proofErr w:type="spellStart"/>
+      <w:r>
+        <w:t>metrics_dev_</w:t>
+      </w:r>
+      <w:proofErr w:type="gramStart"/>
+      <w:r>
+        <w:t>write</w:t>
+      </w:r>
+      <w:proofErr w:type="spellEnd"/>
+      <w:r>
+        <w:t>(</w:t>
+      </w:r>
+      <w:proofErr w:type="gramEnd"/>
+      <w:r>
+        <w:t>struct file *</w:t>
+      </w:r>
+      <w:proofErr w:type="spellStart"/>
+      <w:r>
+        <w:t>filep</w:t>
+      </w:r>
+      <w:proofErr w:type="spellEnd"/>
+      <w:r>
+        <w:t xml:space="preserve">, </w:t>
+      </w:r>
+      <w:proofErr w:type="spellStart"/>
+      <w:r>
+        <w:t>const</w:t>
+      </w:r>
+      <w:proofErr w:type="spellEnd"/>
+      <w:r>
+        <w:t xml:space="preserve"> char *buffer, </w:t>
+      </w:r>
+      <w:proofErr w:type="spellStart"/>
+      <w:r>
+        <w:t>size_t</w:t>
+      </w:r>
+      <w:proofErr w:type="spellEnd"/>
+      <w:r>
+        <w:t xml:space="preserve"> </w:t>
+      </w:r>
+      <w:proofErr w:type="spellStart"/>
+      <w:r>
+        <w:t>len</w:t>
+      </w:r>
+      <w:proofErr w:type="spellEnd"/>
+      <w:r>
+        <w:t xml:space="preserve">, </w:t>
+      </w:r>
+      <w:proofErr w:type="spellStart"/>
+      <w:r>
+        <w:t>loff_t</w:t>
+      </w:r>
+      <w:proofErr w:type="spellEnd"/>
+      <w:r>
+        <w:t xml:space="preserve"> *offset) {</w:t>
+      </w:r>
+    </w:p>
+    <w:p>
+      <w:r>
+        <w:t xml:space="preserve">    </w:t>
+      </w:r>
+      <w:proofErr w:type="spellStart"/>
+      <w:proofErr w:type="gramStart"/>
+      <w:r>
+        <w:t>snprintf</w:t>
+      </w:r>
+      <w:proofErr w:type="spellEnd"/>
+      <w:r>
+        <w:t>(</w:t>
+      </w:r>
+      <w:proofErr w:type="gramEnd"/>
+      <w:r>
+        <w:t>message, 256, "%s(%</w:t>
+      </w:r>
+      <w:proofErr w:type="spellStart"/>
+      <w:r>
+        <w:t>zu</w:t>
+      </w:r>
+      <w:proofErr w:type="spellEnd"/>
+      <w:r>
+        <w:t xml:space="preserve"> letters)", buffer, </w:t>
+      </w:r>
+      <w:proofErr w:type="spellStart"/>
+      <w:r>
+        <w:t>len</w:t>
+      </w:r>
+      <w:proofErr w:type="spellEnd"/>
+      <w:r>
+        <w:t>);</w:t>
+      </w:r>
+    </w:p>
+    <w:p>
+      <w:r>
+        <w:t xml:space="preserve">    </w:t>
+      </w:r>
+      <w:proofErr w:type="spellStart"/>
+      <w:r>
+        <w:t>messageSize</w:t>
+      </w:r>
+      <w:proofErr w:type="spellEnd"/>
+      <w:r>
+        <w:t xml:space="preserve"> = </w:t>
+      </w:r>
+      <w:proofErr w:type="spellStart"/>
+      <w:r>
+        <w:t>strlen</w:t>
+      </w:r>
+      <w:proofErr w:type="spellEnd"/>
+      <w:r>
+        <w:t>(message);</w:t>
+      </w:r>
+    </w:p>
+    <w:p>
+      <w:r>
+        <w:t xml:space="preserve">    </w:t>
+      </w:r>
+      <w:proofErr w:type="spellStart"/>
+      <w:proofErr w:type="gramStart"/>
+      <w:r>
+        <w:t>printk</w:t>
+      </w:r>
+      <w:proofErr w:type="spellEnd"/>
+      <w:r>
+        <w:t>(</w:t>
+      </w:r>
+      <w:proofErr w:type="gramEnd"/>
+      <w:r>
+        <w:t>KERN_INFO "</w:t>
+      </w:r>
+      <w:proofErr w:type="spellStart"/>
+      <w:r>
+        <w:t>MetricsDevice</w:t>
+      </w:r>
+      <w:proofErr w:type="spellEnd"/>
+      <w:r>
+        <w:t>: Received %</w:t>
+      </w:r>
+      <w:proofErr w:type="spellStart"/>
+      <w:r>
+        <w:t>zu</w:t>
+      </w:r>
+      <w:proofErr w:type="spellEnd"/>
+      <w:r>
+        <w:t xml:space="preserve"> characters from the user\n", </w:t>
+      </w:r>
+      <w:proofErr w:type="spellStart"/>
+      <w:r>
+        <w:t>len</w:t>
+      </w:r>
+      <w:proofErr w:type="spellEnd"/>
+      <w:r>
+        <w:t>);</w:t>
+      </w:r>
+    </w:p>
+    <w:p>
+      <w:r>
+        <w:t xml:space="preserve">    return </w:t>
+      </w:r>
+      <w:proofErr w:type="spellStart"/>
+      <w:r>
+        <w:t>len</w:t>
+      </w:r>
+      <w:proofErr w:type="spellEnd"/>
+      <w:r>
+        <w:t>;</w:t>
       </w:r>
     </w:p>
     <w:p>
@@ -547,28 +2126,108 @@
     <w:p/>
     <w:p>
       <w:r>
-        <w:t>static void update_metrics(struct timer_list *t) {</w:t>
-      </w:r>
-    </w:p>
-    <w:p>
-      <w:r>
-        <w:t xml:space="preserve">    cpu_usage = 20; // Placeholder value</w:t>
-      </w:r>
-    </w:p>
-    <w:p>
-      <w:r>
-        <w:t xml:space="preserve">    mem_usage = 30; // Placeholder value</w:t>
-      </w:r>
-    </w:p>
-    <w:p>
-      <w:r>
-        <w:t xml:space="preserve">    disk_io = 40; // Placeholder value</w:t>
+        <w:t xml:space="preserve">static void </w:t>
+      </w:r>
+      <w:proofErr w:type="spellStart"/>
+      <w:r>
+        <w:t>update_</w:t>
+      </w:r>
+      <w:proofErr w:type="gramStart"/>
+      <w:r>
+        <w:t>metrics</w:t>
+      </w:r>
+      <w:proofErr w:type="spellEnd"/>
+      <w:r>
+        <w:t>(</w:t>
+      </w:r>
+      <w:proofErr w:type="gramEnd"/>
+      <w:r>
+        <w:t xml:space="preserve">struct </w:t>
+      </w:r>
+      <w:proofErr w:type="spellStart"/>
+      <w:r>
+        <w:t>timer_list</w:t>
+      </w:r>
+      <w:proofErr w:type="spellEnd"/>
+      <w:r>
+        <w:t xml:space="preserve"> *t) {</w:t>
+      </w:r>
+    </w:p>
+    <w:p>
+      <w:r>
+        <w:t xml:space="preserve">    </w:t>
+      </w:r>
+      <w:proofErr w:type="spellStart"/>
+      <w:r>
+        <w:t>cpu_usage</w:t>
+      </w:r>
+      <w:proofErr w:type="spellEnd"/>
+      <w:r>
+        <w:t xml:space="preserve"> = 20; // Placeholder value</w:t>
+      </w:r>
+    </w:p>
+    <w:p>
+      <w:r>
+        <w:t xml:space="preserve">    </w:t>
+      </w:r>
+      <w:proofErr w:type="spellStart"/>
+      <w:r>
+        <w:t>mem_usage</w:t>
+      </w:r>
+      <w:proofErr w:type="spellEnd"/>
+      <w:r>
+        <w:t xml:space="preserve"> = 30; // Placeholder value</w:t>
+      </w:r>
+    </w:p>
+    <w:p>
+      <w:r>
+        <w:t xml:space="preserve">    </w:t>
+      </w:r>
+      <w:proofErr w:type="spellStart"/>
+      <w:r>
+        <w:t>disk_io</w:t>
+      </w:r>
+      <w:proofErr w:type="spellEnd"/>
+      <w:r>
+        <w:t xml:space="preserve"> = 40; // Placeholder value</w:t>
       </w:r>
     </w:p>
     <w:p/>
     <w:p>
       <w:r>
-        <w:t xml:space="preserve">    mod_timer(&amp;metrics_timer, jiffies + msecs_to_jiffies(1000));</w:t>
+        <w:t xml:space="preserve">    </w:t>
+      </w:r>
+      <w:proofErr w:type="spellStart"/>
+      <w:r>
+        <w:t>mod_</w:t>
+      </w:r>
+      <w:proofErr w:type="gramStart"/>
+      <w:r>
+        <w:t>timer</w:t>
+      </w:r>
+      <w:proofErr w:type="spellEnd"/>
+      <w:r>
+        <w:t>(</w:t>
+      </w:r>
+      <w:proofErr w:type="gramEnd"/>
+      <w:r>
+        <w:t>&amp;</w:t>
+      </w:r>
+      <w:proofErr w:type="spellStart"/>
+      <w:r>
+        <w:t>metrics_timer</w:t>
+      </w:r>
+      <w:proofErr w:type="spellEnd"/>
+      <w:r>
+        <w:t xml:space="preserve">, jiffies + </w:t>
+      </w:r>
+      <w:proofErr w:type="spellStart"/>
+      <w:r>
+        <w:t>msecs_to_jiffies</w:t>
+      </w:r>
+      <w:proofErr w:type="spellEnd"/>
+      <w:r>
+        <w:t>(1000));</w:t>
       </w:r>
     </w:p>
     <w:p>
@@ -578,13 +2237,39 @@
     </w:p>
     <w:p/>
     <w:p>
-      <w:r>
-        <w:t>module_init(metrics_init);</w:t>
-      </w:r>
-    </w:p>
-    <w:p>
-      <w:r>
-        <w:t>module_exit(metrics_exit);</w:t>
+      <w:proofErr w:type="spellStart"/>
+      <w:r>
+        <w:t>module_init</w:t>
+      </w:r>
+      <w:proofErr w:type="spellEnd"/>
+      <w:r>
+        <w:t>(</w:t>
+      </w:r>
+      <w:proofErr w:type="spellStart"/>
+      <w:r>
+        <w:t>metrics_init</w:t>
+      </w:r>
+      <w:proofErr w:type="spellEnd"/>
+      <w:r>
+        <w:t>);</w:t>
+      </w:r>
+    </w:p>
+    <w:p>
+      <w:proofErr w:type="spellStart"/>
+      <w:r>
+        <w:t>module_exit</w:t>
+      </w:r>
+      <w:proofErr w:type="spellEnd"/>
+      <w:r>
+        <w:t>(</w:t>
+      </w:r>
+      <w:proofErr w:type="spellStart"/>
+      <w:r>
+        <w:t>metrics_exit</w:t>
+      </w:r>
+      <w:proofErr w:type="spellEnd"/>
+      <w:r>
+        <w:t>);</w:t>
       </w:r>
     </w:p>
     <w:p/>
@@ -600,12 +2285,28 @@
     </w:p>
     <w:p>
       <w:r>
-        <w:t>MODULE_DESCRIPTION("A simple Linux char driver for system metrics");</w:t>
-      </w:r>
-    </w:p>
-    <w:p>
-      <w:r>
-        <w:t>MODULE_VERSION("0.1");</w:t>
+        <w:t>MODULE_</w:t>
+      </w:r>
+      <w:proofErr w:type="gramStart"/>
+      <w:r>
+        <w:t>DESCRIPTION(</w:t>
+      </w:r>
+      <w:proofErr w:type="gramEnd"/>
+      <w:r>
+        <w:t>"A simple Linux char driver for system metrics");</w:t>
+      </w:r>
+    </w:p>
+    <w:p>
+      <w:r>
+        <w:t>MODULE_</w:t>
+      </w:r>
+      <w:proofErr w:type="gramStart"/>
+      <w:r>
+        <w:t>VERSION(</w:t>
+      </w:r>
+      <w:proofErr w:type="gramEnd"/>
+      <w:r>
+        <w:t>"0.1");</w:t>
       </w:r>
     </w:p>
     <w:sectPr>
